--- a/ProjectReport.docx
+++ b/ProjectReport.docx
@@ -652,7 +652,7 @@
           <v:rect id="rectole0000000002" o:spid="_x0000_i1026" style="width:414.75pt;height:34.5pt" o:ole="" o:preferrelative="t" stroked="f">
             <v:imagedata r:id="rId8" o:title=""/>
           </v:rect>
-          <o:OLEObject Type="Embed" ProgID="StaticMetafile" ShapeID="rectole0000000002" DrawAspect="Content" ObjectID="_1559071366" r:id="rId9"/>
+          <o:OLEObject Type="Embed" ProgID="StaticMetafile" ShapeID="rectole0000000002" DrawAspect="Content" ObjectID="_1559071616" r:id="rId9"/>
         </w:object>
       </w:r>
     </w:p>
@@ -814,7 +814,7 @@
           <v:rect id="rectole0000000003" o:spid="_x0000_i1027" style="width:414.75pt;height:75.75pt" o:ole="" o:preferrelative="t" stroked="f">
             <v:imagedata r:id="rId10" o:title=""/>
           </v:rect>
-          <o:OLEObject Type="Embed" ProgID="StaticMetafile" ShapeID="rectole0000000003" DrawAspect="Content" ObjectID="_1559071367" r:id="rId11"/>
+          <o:OLEObject Type="Embed" ProgID="StaticMetafile" ShapeID="rectole0000000003" DrawAspect="Content" ObjectID="_1559071617" r:id="rId11"/>
         </w:object>
       </w:r>
     </w:p>
@@ -1007,7 +1007,7 @@
           <v:rect id="rectole0000000004" o:spid="_x0000_i1028" style="width:414.75pt;height:42pt" o:ole="" o:preferrelative="t" stroked="f">
             <v:imagedata r:id="rId12" o:title=""/>
           </v:rect>
-          <o:OLEObject Type="Embed" ProgID="StaticMetafile" ShapeID="rectole0000000004" DrawAspect="Content" ObjectID="_1559071368" r:id="rId13"/>
+          <o:OLEObject Type="Embed" ProgID="StaticMetafile" ShapeID="rectole0000000004" DrawAspect="Content" ObjectID="_1559071618" r:id="rId13"/>
         </w:object>
       </w:r>
     </w:p>
@@ -1185,7 +1185,7 @@
           <v:rect id="rectole0000000005" o:spid="_x0000_i1029" style="width:414.75pt;height:71.25pt" o:ole="" o:preferrelative="t" stroked="f">
             <v:imagedata r:id="rId14" o:title=""/>
           </v:rect>
-          <o:OLEObject Type="Embed" ProgID="StaticMetafile" ShapeID="rectole0000000005" DrawAspect="Content" ObjectID="_1559071369" r:id="rId15"/>
+          <o:OLEObject Type="Embed" ProgID="StaticMetafile" ShapeID="rectole0000000005" DrawAspect="Content" ObjectID="_1559071619" r:id="rId15"/>
         </w:object>
       </w:r>
     </w:p>
@@ -1378,7 +1378,7 @@
           <v:rect id="rectole0000000006" o:spid="_x0000_i1030" style="width:403.5pt;height:100.5pt" o:ole="" o:preferrelative="t" stroked="f">
             <v:imagedata r:id="rId16" o:title=""/>
           </v:rect>
-          <o:OLEObject Type="Embed" ProgID="StaticMetafile" ShapeID="rectole0000000006" DrawAspect="Content" ObjectID="_1559071370" r:id="rId17"/>
+          <o:OLEObject Type="Embed" ProgID="StaticMetafile" ShapeID="rectole0000000006" DrawAspect="Content" ObjectID="_1559071620" r:id="rId17"/>
         </w:object>
       </w:r>
     </w:p>
@@ -1580,7 +1580,7 @@
           <v:rect id="rectole0000000007" o:spid="_x0000_i1031" style="width:414.75pt;height:93.75pt" o:ole="" o:preferrelative="t" stroked="f">
             <v:imagedata r:id="rId18" o:title=""/>
           </v:rect>
-          <o:OLEObject Type="Embed" ProgID="StaticMetafile" ShapeID="rectole0000000007" DrawAspect="Content" ObjectID="_1559071371" r:id="rId19"/>
+          <o:OLEObject Type="Embed" ProgID="StaticMetafile" ShapeID="rectole0000000007" DrawAspect="Content" ObjectID="_1559071621" r:id="rId19"/>
         </w:object>
       </w:r>
     </w:p>
@@ -1757,7 +1757,7 @@
           <v:rect id="rectole0000000008" o:spid="_x0000_i1032" style="width:254.25pt;height:105.75pt" o:ole="" o:preferrelative="t" stroked="f">
             <v:imagedata r:id="rId20" o:title=""/>
           </v:rect>
-          <o:OLEObject Type="Embed" ProgID="StaticMetafile" ShapeID="rectole0000000008" DrawAspect="Content" ObjectID="_1559071372" r:id="rId21"/>
+          <o:OLEObject Type="Embed" ProgID="StaticMetafile" ShapeID="rectole0000000008" DrawAspect="Content" ObjectID="_1559071622" r:id="rId21"/>
         </w:object>
       </w:r>
     </w:p>
@@ -1979,7 +1979,7 @@
           <v:rect id="rectole0000000009" o:spid="_x0000_i1033" style="width:414.75pt;height:199.5pt" o:ole="" o:preferrelative="t" stroked="f">
             <v:imagedata r:id="rId22" o:title=""/>
           </v:rect>
-          <o:OLEObject Type="Embed" ProgID="StaticMetafile" ShapeID="rectole0000000009" DrawAspect="Content" ObjectID="_1559071373" r:id="rId23"/>
+          <o:OLEObject Type="Embed" ProgID="StaticMetafile" ShapeID="rectole0000000009" DrawAspect="Content" ObjectID="_1559071623" r:id="rId23"/>
         </w:object>
       </w:r>
       <w:r>
@@ -2021,7 +2021,7 @@
           <v:rect id="rectole0000000010" o:spid="_x0000_i1034" style="width:390pt;height:239.25pt" o:ole="" o:preferrelative="t" stroked="f">
             <v:imagedata r:id="rId24" o:title=""/>
           </v:rect>
-          <o:OLEObject Type="Embed" ProgID="StaticMetafile" ShapeID="rectole0000000010" DrawAspect="Content" ObjectID="_1559071374" r:id="rId25"/>
+          <o:OLEObject Type="Embed" ProgID="StaticMetafile" ShapeID="rectole0000000010" DrawAspect="Content" ObjectID="_1559071624" r:id="rId25"/>
         </w:object>
       </w:r>
     </w:p>
@@ -2126,7 +2126,7 @@
           <v:rect id="rectole0000000011" o:spid="_x0000_i1035" style="width:390pt;height:459.75pt" o:ole="" o:preferrelative="t" stroked="f">
             <v:imagedata r:id="rId26" o:title=""/>
           </v:rect>
-          <o:OLEObject Type="Embed" ProgID="StaticMetafile" ShapeID="rectole0000000011" DrawAspect="Content" ObjectID="_1559071375" r:id="rId27"/>
+          <o:OLEObject Type="Embed" ProgID="StaticMetafile" ShapeID="rectole0000000011" DrawAspect="Content" ObjectID="_1559071625" r:id="rId27"/>
         </w:object>
       </w:r>
     </w:p>
@@ -2191,7 +2191,7 @@
           <v:rect id="rectole0000000012" o:spid="_x0000_i1036" style="width:390pt;height:378.75pt" o:ole="" o:preferrelative="t" stroked="f">
             <v:imagedata r:id="rId28" o:title=""/>
           </v:rect>
-          <o:OLEObject Type="Embed" ProgID="StaticMetafile" ShapeID="rectole0000000012" DrawAspect="Content" ObjectID="_1559071376" r:id="rId29"/>
+          <o:OLEObject Type="Embed" ProgID="StaticMetafile" ShapeID="rectole0000000012" DrawAspect="Content" ObjectID="_1559071626" r:id="rId29"/>
         </w:object>
       </w:r>
     </w:p>
@@ -2257,7 +2257,7 @@
           <v:rect id="rectole0000000013" o:spid="_x0000_i1037" style="width:390pt;height:435pt" o:ole="" o:preferrelative="t" stroked="f">
             <v:imagedata r:id="rId30" o:title=""/>
           </v:rect>
-          <o:OLEObject Type="Embed" ProgID="StaticMetafile" ShapeID="rectole0000000013" DrawAspect="Content" ObjectID="_1559071377" r:id="rId31"/>
+          <o:OLEObject Type="Embed" ProgID="StaticMetafile" ShapeID="rectole0000000013" DrawAspect="Content" ObjectID="_1559071627" r:id="rId31"/>
         </w:object>
       </w:r>
     </w:p>
@@ -2328,7 +2328,7 @@
           <v:rect id="rectole0000000014" o:spid="_x0000_i1038" style="width:390pt;height:403.5pt" o:ole="" o:preferrelative="t" stroked="f">
             <v:imagedata r:id="rId32" o:title=""/>
           </v:rect>
-          <o:OLEObject Type="Embed" ProgID="StaticMetafile" ShapeID="rectole0000000014" DrawAspect="Content" ObjectID="_1559071378" r:id="rId33"/>
+          <o:OLEObject Type="Embed" ProgID="StaticMetafile" ShapeID="rectole0000000014" DrawAspect="Content" ObjectID="_1559071628" r:id="rId33"/>
         </w:object>
       </w:r>
     </w:p>
@@ -2970,167 +2970,208 @@
         </w:rPr>
         <w:t>, and if the plan is available at the customer’s address, then the c.id column will be set to the customer’s id. If it is not, then it will be set to NULL.</w:t>
       </w:r>
+    </w:p>
+    <w:p>
+      <w:pPr>
+        <w:spacing w:after="0" w:line="240" w:lineRule="auto"/>
+        <w:rPr>
+          <w:rFonts w:ascii="Times New Roman" w:eastAsia="Times New Roman" w:hAnsi="Times New Roman" w:cs="Times New Roman"/>
+          <w:sz w:val="24"/>
+        </w:rPr>
+      </w:pPr>
+    </w:p>
+    <w:p>
+      <w:pPr>
+        <w:spacing w:after="0" w:line="240" w:lineRule="auto"/>
+        <w:rPr>
+          <w:rFonts w:ascii="Courier New" w:eastAsia="Times New Roman" w:hAnsi="Courier New" w:cs="Courier New"/>
+          <w:sz w:val="24"/>
+        </w:rPr>
+      </w:pPr>
+      <w:r>
+        <w:rPr>
+          <w:rFonts w:ascii="Courier New" w:eastAsia="Times New Roman" w:hAnsi="Courier New" w:cs="Courier New"/>
+          <w:sz w:val="24"/>
+        </w:rPr>
+        <w:t>SELECT p.name, p.price, p.speed, c.id, p.id FROM Plan p LEFT JOIN Customer c ON c.address_id IN (SELECT address_id FROM Address_Plans WHERE plan_id = p.id) AND c.id = " . $_SESSION['id'];</w:t>
+      </w:r>
+    </w:p>
+    <w:p>
+      <w:pPr>
+        <w:spacing w:after="0" w:line="240" w:lineRule="auto"/>
+        <w:rPr>
+          <w:rFonts w:ascii="Times New Roman" w:eastAsia="Times New Roman" w:hAnsi="Times New Roman" w:cs="Times New Roman"/>
+          <w:sz w:val="24"/>
+        </w:rPr>
+      </w:pPr>
+    </w:p>
+    <w:p>
+      <w:pPr>
+        <w:keepNext/>
+        <w:spacing w:before="240" w:after="60" w:line="240" w:lineRule="auto"/>
+        <w:rPr>
+          <w:rFonts w:ascii="Arial" w:eastAsia="Arial" w:hAnsi="Arial" w:cs="Arial"/>
+          <w:b/>
+          <w:sz w:val="26"/>
+        </w:rPr>
+      </w:pPr>
+      <w:r>
+        <w:rPr>
+          <w:rFonts w:ascii="Arial" w:eastAsia="Arial" w:hAnsi="Arial" w:cs="Arial"/>
+          <w:b/>
+          <w:sz w:val="26"/>
+        </w:rPr>
+        <w:lastRenderedPageBreak/>
+        <w:t>6. Evaluation</w:t>
+      </w:r>
+    </w:p>
+    <w:p>
+      <w:pPr>
+        <w:spacing w:after="0" w:line="240" w:lineRule="auto"/>
+        <w:ind w:left="360"/>
+        <w:rPr>
+          <w:rFonts w:ascii="Times New Roman" w:eastAsia="Times New Roman" w:hAnsi="Times New Roman" w:cs="Times New Roman"/>
+          <w:sz w:val="24"/>
+        </w:rPr>
+      </w:pPr>
+      <w:r>
+        <w:rPr>
+          <w:rFonts w:ascii="Times New Roman" w:eastAsia="Times New Roman" w:hAnsi="Times New Roman" w:cs="Times New Roman"/>
+          <w:sz w:val="24"/>
+        </w:rPr>
+        <w:t>We had some friends who are also OSU students look at our website and give us some feedback. They were confused by some of the tasks</w:t>
+      </w:r>
+      <w:r>
+        <w:rPr>
+          <w:rFonts w:ascii="Times New Roman" w:eastAsia="Times New Roman" w:hAnsi="Times New Roman" w:cs="Times New Roman"/>
+          <w:sz w:val="24"/>
+        </w:rPr>
+        <w:t xml:space="preserve"> such as signing up for a subscription at a location you are not at. We decided to remove this function because of the trouble that it caused the end-users.</w:t>
+      </w:r>
+    </w:p>
+    <w:p>
+      <w:pPr>
+        <w:spacing w:after="0" w:line="240" w:lineRule="auto"/>
+        <w:ind w:left="360"/>
+        <w:rPr>
+          <w:rFonts w:ascii="Times New Roman" w:eastAsia="Times New Roman" w:hAnsi="Times New Roman" w:cs="Times New Roman"/>
+          <w:sz w:val="24"/>
+        </w:rPr>
+      </w:pPr>
+    </w:p>
+    <w:p>
+      <w:pPr>
+        <w:keepNext/>
+        <w:spacing w:before="240" w:after="60" w:line="240" w:lineRule="auto"/>
+        <w:rPr>
+          <w:rFonts w:ascii="Arial" w:eastAsia="Arial" w:hAnsi="Arial" w:cs="Arial"/>
+          <w:b/>
+          <w:sz w:val="26"/>
+        </w:rPr>
+      </w:pPr>
+      <w:r>
+        <w:rPr>
+          <w:rFonts w:ascii="Arial" w:eastAsia="Arial" w:hAnsi="Arial" w:cs="Arial"/>
+          <w:b/>
+          <w:sz w:val="26"/>
+        </w:rPr>
+        <w:t>7. Future Work &amp; Lessons Learned</w:t>
+      </w:r>
+    </w:p>
+    <w:p>
+      <w:pPr>
+        <w:spacing w:after="0" w:line="240" w:lineRule="auto"/>
+        <w:ind w:left="360"/>
+        <w:rPr>
+          <w:rFonts w:ascii="Times New Roman" w:eastAsia="Times New Roman" w:hAnsi="Times New Roman" w:cs="Times New Roman"/>
+          <w:sz w:val="24"/>
+        </w:rPr>
+      </w:pPr>
+      <w:r>
+        <w:rPr>
+          <w:rFonts w:ascii="Times New Roman" w:eastAsia="Times New Roman" w:hAnsi="Times New Roman" w:cs="Times New Roman"/>
+          <w:sz w:val="24"/>
+        </w:rPr>
+        <w:t>This is the first opportunity that the entire team had to write a trigger in a database.</w:t>
+      </w:r>
+      <w:r>
+        <w:rPr>
+          <w:rFonts w:ascii="Times New Roman" w:eastAsia="Times New Roman" w:hAnsi="Times New Roman" w:cs="Times New Roman"/>
+          <w:sz w:val="24"/>
+        </w:rPr>
+        <w:t xml:space="preserve"> The biggest challenge that we faced </w:t>
+      </w:r>
+      <w:r>
+        <w:rPr>
+          <w:rFonts w:ascii="Times New Roman" w:eastAsia="Times New Roman" w:hAnsi="Times New Roman" w:cs="Times New Roman"/>
+          <w:sz w:val="24"/>
+        </w:rPr>
+        <w:t xml:space="preserve">was finding time in all of our busy schedules </w:t>
+      </w:r>
+      <w:r>
+        <w:rPr>
+          <w:rFonts w:ascii="Times New Roman" w:eastAsia="Times New Roman" w:hAnsi="Times New Roman" w:cs="Times New Roman"/>
+          <w:sz w:val="24"/>
+        </w:rPr>
+        <w:t xml:space="preserve">to get together to get the project done. We overcame this challenge by using Slack to </w:t>
+      </w:r>
+      <w:r>
+        <w:rPr>
+          <w:rFonts w:ascii="Times New Roman" w:eastAsia="Times New Roman" w:hAnsi="Times New Roman" w:cs="Times New Roman"/>
+          <w:sz w:val="24"/>
+        </w:rPr>
+        <w:t>communicate and coordinate our efforts.</w:t>
+      </w:r>
+      <w:r>
+        <w:rPr>
+          <w:rFonts w:ascii="Times New Roman" w:eastAsia="Times New Roman" w:hAnsi="Times New Roman" w:cs="Times New Roman"/>
+          <w:sz w:val="24"/>
+        </w:rPr>
+        <w:t xml:space="preserve"> We also scheduled a couple of in-person work days to all get together and get the work done.</w:t>
+      </w:r>
+    </w:p>
+    <w:p>
+      <w:pPr>
+        <w:spacing w:after="0" w:line="240" w:lineRule="auto"/>
+        <w:ind w:left="360"/>
+        <w:rPr>
+          <w:rFonts w:ascii="Times New Roman" w:eastAsia="Times New Roman" w:hAnsi="Times New Roman" w:cs="Times New Roman"/>
+          <w:sz w:val="24"/>
+        </w:rPr>
+      </w:pPr>
+    </w:p>
+    <w:p>
+      <w:pPr>
+        <w:spacing w:after="0" w:line="240" w:lineRule="auto"/>
+        <w:ind w:left="360"/>
+        <w:rPr>
+          <w:rFonts w:ascii="Times New Roman" w:eastAsia="Times New Roman" w:hAnsi="Times New Roman" w:cs="Times New Roman"/>
+          <w:sz w:val="24"/>
+        </w:rPr>
+      </w:pPr>
+      <w:r>
+        <w:rPr>
+          <w:rFonts w:ascii="Times New Roman" w:eastAsia="Times New Roman" w:hAnsi="Times New Roman" w:cs="Times New Roman"/>
+          <w:sz w:val="24"/>
+        </w:rPr>
+        <w:t xml:space="preserve">If we had this project to do over again, we would create a schedule of work earlier. This would allow us to figure out which things need to get done first, which would make everything easier later on. We had a little bit of trouble </w:t>
+      </w:r>
+      <w:r>
+        <w:rPr>
+          <w:rFonts w:ascii="Times New Roman" w:eastAsia="Times New Roman" w:hAnsi="Times New Roman" w:cs="Times New Roman"/>
+          <w:sz w:val="24"/>
+        </w:rPr>
+        <w:t>integrating everyone’s different code, and better organiz</w:t>
+      </w:r>
+      <w:r>
+        <w:rPr>
+          <w:rFonts w:ascii="Times New Roman" w:eastAsia="Times New Roman" w:hAnsi="Times New Roman" w:cs="Times New Roman"/>
+          <w:sz w:val="24"/>
+        </w:rPr>
+        <w:t>ation earlier on would help this problem</w:t>
+      </w:r>
       <w:bookmarkStart w:id="0" w:name="_GoBack"/>
       <w:bookmarkEnd w:id="0"/>
-    </w:p>
-    <w:p>
-      <w:pPr>
-        <w:spacing w:after="0" w:line="240" w:lineRule="auto"/>
-        <w:rPr>
-          <w:rFonts w:ascii="Times New Roman" w:eastAsia="Times New Roman" w:hAnsi="Times New Roman" w:cs="Times New Roman"/>
-          <w:sz w:val="24"/>
-        </w:rPr>
-      </w:pPr>
-    </w:p>
-    <w:p>
-      <w:pPr>
-        <w:spacing w:after="0" w:line="240" w:lineRule="auto"/>
-        <w:rPr>
-          <w:rFonts w:ascii="Courier New" w:eastAsia="Times New Roman" w:hAnsi="Courier New" w:cs="Courier New"/>
-          <w:sz w:val="24"/>
-        </w:rPr>
-      </w:pPr>
-      <w:r>
-        <w:rPr>
-          <w:rFonts w:ascii="Courier New" w:eastAsia="Times New Roman" w:hAnsi="Courier New" w:cs="Courier New"/>
-          <w:sz w:val="24"/>
-        </w:rPr>
-        <w:t>SELECT p.name, p.price, p.speed, c.id, p.id FROM Plan p LEFT JOIN Customer c ON c.address_id IN (SELECT address_id FROM Address_Plans WHERE plan_id = p.id) AND c.id = " . $_SESSION['id'];</w:t>
-      </w:r>
-    </w:p>
-    <w:p>
-      <w:pPr>
-        <w:spacing w:after="0" w:line="240" w:lineRule="auto"/>
-        <w:rPr>
-          <w:rFonts w:ascii="Times New Roman" w:eastAsia="Times New Roman" w:hAnsi="Times New Roman" w:cs="Times New Roman"/>
-          <w:sz w:val="24"/>
-        </w:rPr>
-      </w:pPr>
-    </w:p>
-    <w:p>
-      <w:pPr>
-        <w:keepNext/>
-        <w:spacing w:before="240" w:after="60" w:line="240" w:lineRule="auto"/>
-        <w:rPr>
-          <w:rFonts w:ascii="Arial" w:eastAsia="Arial" w:hAnsi="Arial" w:cs="Arial"/>
-          <w:b/>
-          <w:sz w:val="26"/>
-        </w:rPr>
-      </w:pPr>
-      <w:r>
-        <w:rPr>
-          <w:rFonts w:ascii="Arial" w:eastAsia="Arial" w:hAnsi="Arial" w:cs="Arial"/>
-          <w:b/>
-          <w:sz w:val="26"/>
-        </w:rPr>
-        <w:lastRenderedPageBreak/>
-        <w:t>6. Evaluation</w:t>
-      </w:r>
-    </w:p>
-    <w:p>
-      <w:pPr>
-        <w:spacing w:after="0" w:line="240" w:lineRule="auto"/>
-        <w:ind w:left="360"/>
-        <w:rPr>
-          <w:rFonts w:ascii="Times New Roman" w:eastAsia="Times New Roman" w:hAnsi="Times New Roman" w:cs="Times New Roman"/>
-          <w:sz w:val="24"/>
-        </w:rPr>
-      </w:pPr>
-      <w:r>
-        <w:rPr>
-          <w:rFonts w:ascii="Times New Roman" w:eastAsia="Times New Roman" w:hAnsi="Times New Roman" w:cs="Times New Roman"/>
-          <w:sz w:val="24"/>
-        </w:rPr>
-        <w:t>We had some friends who are also OSU students look at our website and give us some feedback. They were confused by some of the tasks</w:t>
-      </w:r>
-      <w:r>
-        <w:rPr>
-          <w:rFonts w:ascii="Times New Roman" w:eastAsia="Times New Roman" w:hAnsi="Times New Roman" w:cs="Times New Roman"/>
-          <w:sz w:val="24"/>
-        </w:rPr>
-        <w:t xml:space="preserve"> such as signing up for a subscription at a location you are not at. We decided to remove this function because of the trouble that it caused the end-users.</w:t>
-      </w:r>
-    </w:p>
-    <w:p>
-      <w:pPr>
-        <w:spacing w:after="0" w:line="240" w:lineRule="auto"/>
-        <w:ind w:left="360"/>
-        <w:rPr>
-          <w:rFonts w:ascii="Times New Roman" w:eastAsia="Times New Roman" w:hAnsi="Times New Roman" w:cs="Times New Roman"/>
-          <w:sz w:val="24"/>
-        </w:rPr>
-      </w:pPr>
-    </w:p>
-    <w:p>
-      <w:pPr>
-        <w:keepNext/>
-        <w:spacing w:before="240" w:after="60" w:line="240" w:lineRule="auto"/>
-        <w:rPr>
-          <w:rFonts w:ascii="Arial" w:eastAsia="Arial" w:hAnsi="Arial" w:cs="Arial"/>
-          <w:b/>
-          <w:sz w:val="26"/>
-        </w:rPr>
-      </w:pPr>
-      <w:r>
-        <w:rPr>
-          <w:rFonts w:ascii="Arial" w:eastAsia="Arial" w:hAnsi="Arial" w:cs="Arial"/>
-          <w:b/>
-          <w:sz w:val="26"/>
-        </w:rPr>
-        <w:t>7. Future Work &amp; Lessons Learned</w:t>
-      </w:r>
-    </w:p>
-    <w:p>
-      <w:pPr>
-        <w:spacing w:after="0" w:line="240" w:lineRule="auto"/>
-        <w:ind w:left="360"/>
-        <w:rPr>
-          <w:rFonts w:ascii="Times New Roman" w:eastAsia="Times New Roman" w:hAnsi="Times New Roman" w:cs="Times New Roman"/>
-          <w:sz w:val="24"/>
-        </w:rPr>
-      </w:pPr>
-      <w:r>
-        <w:rPr>
-          <w:rFonts w:ascii="Times New Roman" w:eastAsia="Times New Roman" w:hAnsi="Times New Roman" w:cs="Times New Roman"/>
-          <w:sz w:val="24"/>
-        </w:rPr>
-        <w:t>This is the first opportunity that the entire team had to write a trigger in a database.</w:t>
-      </w:r>
-      <w:r>
-        <w:rPr>
-          <w:rFonts w:ascii="Times New Roman" w:eastAsia="Times New Roman" w:hAnsi="Times New Roman" w:cs="Times New Roman"/>
-          <w:sz w:val="24"/>
-        </w:rPr>
-        <w:t xml:space="preserve"> The biggest challenge that we faced </w:t>
-      </w:r>
-      <w:r>
-        <w:rPr>
-          <w:rFonts w:ascii="Times New Roman" w:eastAsia="Times New Roman" w:hAnsi="Times New Roman" w:cs="Times New Roman"/>
-          <w:sz w:val="24"/>
-        </w:rPr>
-        <w:t xml:space="preserve">was finding time in all of our busy schedules </w:t>
-      </w:r>
-      <w:r>
-        <w:rPr>
-          <w:rFonts w:ascii="Times New Roman" w:eastAsia="Times New Roman" w:hAnsi="Times New Roman" w:cs="Times New Roman"/>
-          <w:sz w:val="24"/>
-        </w:rPr>
-        <w:t xml:space="preserve">to get together to get the project done. We overcame this challenge by using Slack to </w:t>
-      </w:r>
-      <w:r>
-        <w:rPr>
-          <w:rFonts w:ascii="Times New Roman" w:eastAsia="Times New Roman" w:hAnsi="Times New Roman" w:cs="Times New Roman"/>
-          <w:sz w:val="24"/>
-        </w:rPr>
-        <w:t>communicate and coordinate our efforts.</w:t>
-      </w:r>
-      <w:r>
-        <w:rPr>
-          <w:rFonts w:ascii="Times New Roman" w:eastAsia="Times New Roman" w:hAnsi="Times New Roman" w:cs="Times New Roman"/>
-          <w:sz w:val="24"/>
-        </w:rPr>
-        <w:t xml:space="preserve"> We also scheduled a couple of in-person work days to all get together and get the work done.</w:t>
-      </w:r>
     </w:p>
     <w:p>
       <w:pPr>
